--- a/Resource/Skripsi/Final/6. BAB III.docx
+++ b/Resource/Skripsi/Final/6. BAB III.docx
@@ -180,7 +180,7 @@
     </w:p>
     <w:p>
       <w:pPr>
-        <w:spacing w:before="120"/>
+        <w:spacing w:before="120" w:after="240"/>
         <w:ind w:firstLine="720"/>
         <w:contextualSpacing/>
         <w:rPr>
@@ -298,7 +298,7 @@
           <wp:inline distT="0" distB="0" distL="0" distR="0">
             <wp:extent cx="5252085" cy="3501390"/>
             <wp:effectExtent l="0" t="0" r="5715" b="3810"/>
-            <wp:docPr id="1" name="Picture 1" descr="C:\Users\lyralei\Pictures\Model Penelitian.jpg"/>
+            <wp:docPr id="2" name="Picture 2" descr="C:\Users\lyralei\Pictures\Desain Penelitian.jpg"/>
             <wp:cNvGraphicFramePr>
               <a:graphicFrameLocks xmlns:a="http://schemas.openxmlformats.org/drawingml/2006/main" noChangeAspect="1"/>
             </wp:cNvGraphicFramePr>
@@ -306,7 +306,7 @@
               <a:graphicData uri="http://schemas.openxmlformats.org/drawingml/2006/picture">
                 <pic:pic xmlns:pic="http://schemas.openxmlformats.org/drawingml/2006/picture">
                   <pic:nvPicPr>
-                    <pic:cNvPr id="0" name="Picture 1" descr="C:\Users\lyralei\Pictures\Model Penelitian.jpg"/>
+                    <pic:cNvPr id="0" name="Picture 1" descr="C:\Users\lyralei\Pictures\Desain Penelitian.jpg"/>
                     <pic:cNvPicPr>
                       <a:picLocks noChangeAspect="1" noChangeArrowheads="1"/>
                     </pic:cNvPicPr>
@@ -497,7 +497,7 @@
       <w:pPr>
         <w:numPr>
           <w:ilvl w:val="0"/>
-          <w:numId w:val="44"/>
+          <w:numId w:val="50"/>
         </w:numPr>
         <w:ind w:left="723"/>
         <w:contextualSpacing/>
@@ -513,14 +513,56 @@
           <w:color w:val="000000"/>
           <w:lang w:val="id-ID"/>
         </w:rPr>
-        <w:t>Tahap Persiapan adalah tahap awal dari penelitian, tahap ini dimulai dari identifikasi masalah, kemudian merumuskan masalah, lalu menentukan algoritma atau metode yang akan digunakan untuk menyelesaikan masalah tersebut.</w:t>
+        <w:t>Tahap Persiapan adalah tahap awal dari penelitian, tahap ini dimulai dari identifikasi masalah, kemudian merumuskan masalah, lalu menentukan algoritma atau metode yang akan digunakan untuk m</w:t>
+      </w:r>
+      <w:r>
+        <w:rPr>
+          <w:rFonts w:eastAsia="Calibri"/>
+          <w:color w:val="000000"/>
+          <w:lang w:val="id-ID"/>
+        </w:rPr>
+        <w:t>enyelesaikan masalah tersebut,</w:t>
+      </w:r>
+      <w:r>
+        <w:rPr>
+          <w:rFonts w:eastAsia="Calibri"/>
+          <w:color w:val="000000"/>
+          <w:lang w:val="id-ID"/>
+        </w:rPr>
+        <w:t xml:space="preserve"> </w:t>
+      </w:r>
+      <w:r>
+        <w:rPr>
+          <w:rFonts w:eastAsia="Calibri"/>
+          <w:color w:val="000000"/>
+          <w:lang w:val="id-ID"/>
+        </w:rPr>
+        <w:t>d</w:t>
+      </w:r>
+      <w:r>
+        <w:rPr>
+          <w:rFonts w:eastAsia="Calibri"/>
+          <w:color w:val="000000"/>
+          <w:lang w:val="id-ID"/>
+        </w:rPr>
+        <w:t xml:space="preserve">alam kasus ini adalah pengembangan sistem D2T pada data </w:t>
+      </w:r>
+      <w:r>
+        <w:rPr>
+          <w:rFonts w:eastAsia="Calibri"/>
+          <w:i/>
+          <w:iCs/>
+          <w:color w:val="000000"/>
+          <w:lang w:val="id-ID"/>
+        </w:rPr>
+        <w:t>unspecific.</w:t>
       </w:r>
     </w:p>
     <w:p>
       <w:pPr>
         <w:numPr>
           <w:ilvl w:val="0"/>
-          <w:numId w:val="44"/>
+          <w:numId w:val="50"/>
         </w:numPr>
         <w:ind w:left="723"/>
         <w:contextualSpacing/>
@@ -566,7 +608,7 @@
           <w:i/>
           <w:color w:val="000000"/>
         </w:rPr>
-        <w:t>Natural Language Generation</w:t>
+        <w:t>Natural Language Processing, Natural Language Generation</w:t>
       </w:r>
       <w:r>
         <w:rPr>
@@ -597,30 +639,6 @@
           <w:color w:val="000000"/>
         </w:rPr>
         <w:t>Time-Series</w:t>
-      </w:r>
-      <w:r>
-        <w:rPr>
-          <w:rFonts w:eastAsia="Calibri"/>
-          <w:color w:val="000000"/>
-        </w:rPr>
-        <w:t>,</w:t>
-      </w:r>
-      <w:r>
-        <w:rPr>
-          <w:rFonts w:eastAsia="Calibri"/>
-          <w:color w:val="000000"/>
-          <w:lang w:val="id-ID"/>
-        </w:rPr>
-        <w:t xml:space="preserve"> data </w:t>
-      </w:r>
-      <w:r>
-        <w:rPr>
-          <w:rFonts w:eastAsia="Calibri"/>
-          <w:i/>
-          <w:color w:val="000000"/>
-          <w:lang w:val="id-ID"/>
-        </w:rPr>
-        <w:t>Streaming</w:t>
       </w:r>
       <w:r>
         <w:rPr>
@@ -688,7 +706,7 @@
       <w:pPr>
         <w:numPr>
           <w:ilvl w:val="0"/>
-          <w:numId w:val="44"/>
+          <w:numId w:val="50"/>
         </w:numPr>
         <w:ind w:left="723"/>
         <w:contextualSpacing/>
@@ -703,7 +721,7 @@
           <w:rFonts w:eastAsia="Calibri"/>
           <w:color w:val="000000"/>
         </w:rPr>
-        <w:t xml:space="preserve">Pengumpulan data dilakukan dengan mendownload data </w:t>
+        <w:t>Pengembangan Model</w:t>
       </w:r>
       <w:r>
         <w:rPr>
@@ -711,75 +729,197 @@
           <w:color w:val="000000"/>
           <w:lang w:val="id-ID"/>
         </w:rPr>
-        <w:t>nilai tukar rupiah terhadap mata uang lain (kurs)</w:t>
-      </w:r>
-      <w:r>
-        <w:rPr>
-          <w:rFonts w:eastAsia="Calibri"/>
-          <w:color w:val="000000"/>
-        </w:rPr>
-        <w:t xml:space="preserve"> di situs </w:t>
-      </w:r>
-      <w:r>
-        <w:rPr>
-          <w:rFonts w:eastAsia="Calibri"/>
-          <w:color w:val="000000"/>
-        </w:rPr>
-        <w:t>KEMENDAG</w:t>
-      </w:r>
-      <w:r>
-        <w:rPr>
-          <w:rFonts w:eastAsia="Calibri"/>
-          <w:color w:val="000000"/>
-          <w:lang w:val="id-ID"/>
+        <w:t xml:space="preserve"> </w:t>
+      </w:r>
+      <w:r>
+        <w:rPr>
+          <w:rFonts w:eastAsia="Calibri"/>
+          <w:color w:val="000000"/>
+        </w:rPr>
+        <w:t xml:space="preserve">D2T ini mengacu pada model yang dikembangkan oleh </w:t>
+      </w:r>
+      <w:r>
+        <w:rPr>
+          <w:rFonts w:eastAsia="Calibri"/>
+          <w:color w:val="000000"/>
+        </w:rPr>
+        <w:fldChar w:fldCharType="begin" w:fldLock="1"/>
+      </w:r>
+      <w:r>
+        <w:rPr>
+          <w:rFonts w:eastAsia="Calibri"/>
+          <w:color w:val="000000"/>
+        </w:rPr>
+        <w:instrText>ADDIN CSL_CITATION {"citationItems":[{"id":"ITEM-1","itemData":{"DOI":"10.1111/j.1467-8640.2010.00370.x","ISBN":"1467-8640","ISSN":"08247935","PMID":"25246403","abstract":"I present an architecture for data-to-text systems, that is NLG systems which produce texts from non-linguistic input data; this essentially extends the architecture of Reiter and Dale (2000) to systems whose input is raw data instead of AI knowledge bases. This architecture is being used in the BabyTalk project, and is based on experiences in several projects at Aberdeen; it also seems to be compatible with many data-to-text systems developed elsewhere. It consists of four stages which are organised in a pipeline: Signal Analysis, Data Interpretation, Document Planning, and Microplanning and Realisation.","author":[{"dropping-particle":"","family":"Reiter","given":"Ehud","non-dropping-particle":"","parse-names":false,"suffix":""}],"container-title":"Computational Intelligence","id":"ITEM-1","issue":"1","issued":{"date-parts":[["2011"]]},"page":"23-40","title":"An Architecture for Data-to-Text Systems","type":"article-journal","volume":"27"},"uris":["http://www.mendeley.com/documents/?uuid=78ce0796-9bc3-452b-88bd-c48df397f414"]}],"mendeley":{"formattedCitation":"(Reiter, 2011)","manualFormatting":"Reiter (2011)","plainTextFormattedCitation":"(Reiter, 2011)","previouslyFormattedCitation":"(Reiter, 2011)"},"properties":{"noteIndex":0},"schema":"https://github.com/citation-style-language/schema/raw/master/csl-citation.json"}</w:instrText>
+      </w:r>
+      <w:r>
+        <w:rPr>
+          <w:rFonts w:eastAsia="Calibri"/>
+          <w:color w:val="000000"/>
+        </w:rPr>
+        <w:fldChar w:fldCharType="separate"/>
+      </w:r>
+      <w:r>
+        <w:rPr>
+          <w:rFonts w:eastAsia="Calibri"/>
+          <w:noProof/>
+          <w:color w:val="000000"/>
+        </w:rPr>
+        <w:t>Reiter (2011)</w:t>
+      </w:r>
+      <w:r>
+        <w:rPr>
+          <w:rFonts w:eastAsia="Calibri"/>
+          <w:color w:val="000000"/>
+        </w:rPr>
+        <w:fldChar w:fldCharType="end"/>
+      </w:r>
+      <w:r>
+        <w:rPr>
+          <w:rFonts w:eastAsia="Calibri"/>
+          <w:color w:val="000000"/>
+        </w:rPr>
+        <w:t xml:space="preserve"> dan </w:t>
+      </w:r>
+      <w:r>
+        <w:rPr>
+          <w:rFonts w:eastAsia="Calibri"/>
+          <w:color w:val="000000"/>
+        </w:rPr>
+        <w:fldChar w:fldCharType="begin" w:fldLock="1"/>
+      </w:r>
+      <w:r>
+        <w:rPr>
+          <w:rFonts w:eastAsia="Calibri"/>
+          <w:color w:val="000000"/>
+        </w:rPr>
+        <w:instrText>ADDIN CSL_CITATION {"citationItems":[{"id":"ITEM-1","itemData":{"author":[{"dropping-particle":"","family":"Putra","given":"Brahma","non-dropping-particle":"","parse-names":false,"suffix":""},{"dropping-particle":"","family":"Riza","given":"Lala Septem","non-dropping-particle":"","parse-names":false,"suffix":""},{"dropping-particle":"","family":"Wihardi","given":"Yaya","non-dropping-particle":"","parse-names":false,"suffix":""}],"id":"ITEM-1","issued":{"date-parts":[["2017"]]},"title":"Pengembangan Sistem Data-to-Text untuk Membangkitkan Berita Cuaca dengan Pendekatan Time-Series dalam R","type":"article-journal"},"uris":["http://www.mendeley.com/documents/?uuid=e34de68a-0db5-4827-9583-12f9e13d58e5"]}],"mendeley":{"formattedCitation":"(Putra et al., 2017)","manualFormatting":"Putra et al., (2017)","plainTextFormattedCitation":"(Putra et al., 2017)"},"properties":{"noteIndex":0},"schema":"https://github.com/citation-style-language/schema/raw/master/csl-citation.json"}</w:instrText>
+      </w:r>
+      <w:r>
+        <w:rPr>
+          <w:rFonts w:eastAsia="Calibri"/>
+          <w:color w:val="000000"/>
+        </w:rPr>
+        <w:fldChar w:fldCharType="separate"/>
+      </w:r>
+      <w:r>
+        <w:rPr>
+          <w:rFonts w:eastAsia="Calibri"/>
+          <w:noProof/>
+          <w:color w:val="000000"/>
+        </w:rPr>
+        <w:t>Putra et al., (2017)</w:t>
+      </w:r>
+      <w:r>
+        <w:rPr>
+          <w:rFonts w:eastAsia="Calibri"/>
+          <w:color w:val="000000"/>
+        </w:rPr>
+        <w:fldChar w:fldCharType="end"/>
+      </w:r>
+      <w:r>
+        <w:rPr>
+          <w:rFonts w:eastAsia="Calibri"/>
+          <w:color w:val="000000"/>
+        </w:rPr>
+        <w:t xml:space="preserve"> dengan sedikit modifikasi dimana ditambahkannya model</w:t>
+      </w:r>
+      <w:r>
+        <w:rPr>
+          <w:rFonts w:eastAsia="Calibri"/>
+          <w:color w:val="000000"/>
+        </w:rPr>
+        <w:t xml:space="preserve"> proses</w:t>
+      </w:r>
+      <w:r>
+        <w:rPr>
+          <w:rFonts w:eastAsia="Calibri"/>
+          <w:color w:val="000000"/>
+        </w:rPr>
+        <w:t xml:space="preserve"> </w:t>
+      </w:r>
+      <w:r>
+        <w:rPr>
+          <w:rFonts w:eastAsia="Calibri"/>
+          <w:i/>
+          <w:iCs/>
+          <w:color w:val="000000"/>
+        </w:rPr>
+        <w:t xml:space="preserve">unspecific data handling. </w:t>
+      </w:r>
+      <w:r>
+        <w:rPr>
+          <w:rFonts w:eastAsia="Calibri"/>
+          <w:color w:val="000000"/>
+        </w:rPr>
+        <w:t xml:space="preserve">Untuk proses utamanya terdiri dari </w:t>
+      </w:r>
+      <w:r>
+        <w:rPr>
+          <w:rFonts w:eastAsia="Calibri"/>
+          <w:i/>
+          <w:color w:val="000000"/>
+        </w:rPr>
+        <w:t>signal analysis</w:t>
+      </w:r>
+      <w:r>
+        <w:rPr>
+          <w:rFonts w:eastAsia="Calibri"/>
+          <w:color w:val="000000"/>
         </w:rPr>
         <w:t xml:space="preserve">, </w:t>
       </w:r>
       <w:r>
         <w:rPr>
           <w:rFonts w:eastAsia="Calibri"/>
-          <w:iCs/>
-          <w:color w:val="000000"/>
-        </w:rPr>
-        <w:t xml:space="preserve">data </w:t>
-      </w:r>
-      <w:r>
-        <w:rPr>
-          <w:rFonts w:eastAsia="Calibri"/>
-          <w:color w:val="000000"/>
-          <w:lang w:val="id-ID"/>
-        </w:rPr>
-        <w:t>klimatologi</w:t>
-      </w:r>
-      <w:r>
-        <w:rPr>
-          <w:rFonts w:eastAsia="Calibri"/>
-          <w:color w:val="000000"/>
-        </w:rPr>
-        <w:t xml:space="preserve">, data </w:t>
-      </w:r>
-      <w:r>
-        <w:rPr>
-          <w:rFonts w:eastAsia="Calibri"/>
-          <w:iCs/>
-          <w:color w:val="000000"/>
-        </w:rPr>
-        <w:t>kualitas udara, dan data partikel udara Kota Beijing</w:t>
-      </w:r>
-      <w:r>
-        <w:rPr>
-          <w:rFonts w:eastAsia="Calibri"/>
-          <w:color w:val="000000"/>
-          <w:lang w:val="id-ID"/>
-        </w:rPr>
-        <w:t>.</w:t>
+          <w:i/>
+          <w:color w:val="000000"/>
+        </w:rPr>
+        <w:t>data interpretation</w:t>
+      </w:r>
+      <w:r>
+        <w:rPr>
+          <w:rFonts w:eastAsia="Calibri"/>
+          <w:color w:val="000000"/>
+        </w:rPr>
+        <w:t xml:space="preserve">, </w:t>
+      </w:r>
+      <w:r>
+        <w:rPr>
+          <w:rFonts w:eastAsia="Calibri"/>
+          <w:i/>
+          <w:color w:val="000000"/>
+        </w:rPr>
+        <w:t>document planning</w:t>
+      </w:r>
+      <w:r>
+        <w:rPr>
+          <w:rFonts w:eastAsia="Calibri"/>
+          <w:color w:val="000000"/>
+        </w:rPr>
+        <w:t xml:space="preserve">, hingga </w:t>
+      </w:r>
+      <w:r>
+        <w:rPr>
+          <w:rFonts w:eastAsia="Calibri"/>
+          <w:i/>
+          <w:color w:val="000000"/>
+        </w:rPr>
+        <w:t>microplanning &amp; realisation</w:t>
+      </w:r>
+      <w:r>
+        <w:rPr>
+          <w:rFonts w:eastAsia="Calibri"/>
+          <w:color w:val="000000"/>
+        </w:rPr>
+        <w:t xml:space="preserve">. </w:t>
       </w:r>
     </w:p>
     <w:p>
       <w:pPr>
         <w:numPr>
           <w:ilvl w:val="0"/>
-          <w:numId w:val="44"/>
+          <w:numId w:val="50"/>
         </w:numPr>
         <w:ind w:left="723"/>
         <w:contextualSpacing/>
@@ -794,22 +934,7 @@
           <w:rFonts w:eastAsia="Calibri"/>
           <w:color w:val="000000"/>
         </w:rPr>
-        <w:t>Pengembangan Sistem</w:t>
-      </w:r>
-      <w:r>
-        <w:rPr>
-          <w:rFonts w:eastAsia="Calibri"/>
-          <w:color w:val="000000"/>
-          <w:lang w:val="id-ID"/>
-        </w:rPr>
-        <w:t xml:space="preserve"> </w:t>
-      </w:r>
-      <w:r>
-        <w:rPr>
-          <w:rFonts w:eastAsia="Calibri"/>
-          <w:color w:val="000000"/>
-        </w:rPr>
-        <w:t xml:space="preserve">merupakan tahap pembuatan program dalam bahasa R untuk mengolah data yang telah dikumpulkan mulai dari </w:t>
+        <w:t xml:space="preserve">Setelah menentukan model sistem D2T yang akan dibangun, tahap selanjutnya adalah pengembangan sistem. Pengembangan sistem ini dilakukan dalam beberapa tahap sesuai dengan metode pengembangan </w:t>
       </w:r>
       <w:r>
         <w:rPr>
@@ -817,179 +942,21 @@
           <w:i/>
           <w:color w:val="000000"/>
         </w:rPr>
-        <w:t>signal analysis</w:t>
-      </w:r>
-      <w:r>
-        <w:rPr>
-          <w:rFonts w:eastAsia="Calibri"/>
-          <w:color w:val="000000"/>
-        </w:rPr>
-        <w:t xml:space="preserve">, </w:t>
-      </w:r>
-      <w:r>
-        <w:rPr>
-          <w:rFonts w:eastAsia="Calibri"/>
-          <w:i/>
-          <w:color w:val="000000"/>
-        </w:rPr>
-        <w:t>data interpretation</w:t>
-      </w:r>
-      <w:r>
-        <w:rPr>
-          <w:rFonts w:eastAsia="Calibri"/>
-          <w:color w:val="000000"/>
-        </w:rPr>
-        <w:t xml:space="preserve">, </w:t>
-      </w:r>
-      <w:r>
-        <w:rPr>
-          <w:rFonts w:eastAsia="Calibri"/>
-          <w:i/>
-          <w:color w:val="000000"/>
-        </w:rPr>
-        <w:t>document planning</w:t>
-      </w:r>
-      <w:r>
-        <w:rPr>
-          <w:rFonts w:eastAsia="Calibri"/>
-          <w:color w:val="000000"/>
-        </w:rPr>
-        <w:t xml:space="preserve">, hingga </w:t>
-      </w:r>
-      <w:r>
-        <w:rPr>
-          <w:rFonts w:eastAsia="Calibri"/>
-          <w:i/>
-          <w:color w:val="000000"/>
-        </w:rPr>
-        <w:t>microplanning &amp; realisation</w:t>
-      </w:r>
-      <w:r>
-        <w:rPr>
-          <w:rFonts w:eastAsia="Calibri"/>
-          <w:color w:val="000000"/>
-        </w:rPr>
-        <w:t xml:space="preserve">. Pengembangan sistem ini dilakukan dalam beberapa tahap sesuai dengan metode pengembangan </w:t>
-      </w:r>
-      <w:r>
-        <w:rPr>
-          <w:rFonts w:eastAsia="Calibri"/>
-          <w:i/>
-          <w:color w:val="000000"/>
-        </w:rPr>
-        <w:t>sekuensial linear</w:t>
-      </w:r>
-      <w:r>
-        <w:rPr>
-          <w:rFonts w:eastAsia="Calibri"/>
-          <w:color w:val="000000"/>
-        </w:rPr>
-        <w:t xml:space="preserve">. Tahap pertama yang dilakukan adalah </w:t>
-      </w:r>
-      <w:r>
-        <w:rPr>
-          <w:rFonts w:eastAsia="Calibri"/>
-          <w:i/>
-          <w:color w:val="000000"/>
-        </w:rPr>
-        <w:t>analysis</w:t>
-      </w:r>
-      <w:r>
-        <w:rPr>
-          <w:rFonts w:eastAsia="Calibri"/>
-          <w:color w:val="000000"/>
-        </w:rPr>
-        <w:t xml:space="preserve">, pada tahap ini peneliti menganalisis bagaimana program dibuat. Tahap selanjutnya adalah </w:t>
-      </w:r>
-      <w:r>
-        <w:rPr>
-          <w:rFonts w:eastAsia="Calibri"/>
-          <w:i/>
-          <w:color w:val="000000"/>
-        </w:rPr>
-        <w:t>design</w:t>
-      </w:r>
-      <w:r>
-        <w:rPr>
-          <w:rFonts w:eastAsia="Calibri"/>
-          <w:color w:val="000000"/>
-        </w:rPr>
-        <w:t xml:space="preserve">, pada tahap ini peneliti membuat desain program sehingga user dapat dengan mudah menggunakannya. Tahap ke-tiga </w:t>
-      </w:r>
-      <w:r>
-        <w:rPr>
-          <w:rFonts w:eastAsia="Calibri"/>
-          <w:i/>
-          <w:color w:val="000000"/>
-        </w:rPr>
-        <w:t>coding</w:t>
-      </w:r>
-      <w:r>
-        <w:rPr>
-          <w:rFonts w:eastAsia="Calibri"/>
-          <w:color w:val="000000"/>
-        </w:rPr>
-        <w:t xml:space="preserve">, tahap ini mulai dilakukan implementasi </w:t>
-      </w:r>
-      <w:r>
-        <w:rPr>
-          <w:rFonts w:eastAsia="Calibri"/>
-          <w:i/>
-          <w:color w:val="000000"/>
-        </w:rPr>
-        <w:t xml:space="preserve">analysis </w:t>
-      </w:r>
-      <w:r>
-        <w:rPr>
-          <w:rFonts w:eastAsia="Calibri"/>
-          <w:color w:val="000000"/>
-        </w:rPr>
-        <w:t xml:space="preserve">dan </w:t>
-      </w:r>
-      <w:r>
-        <w:rPr>
-          <w:rFonts w:eastAsia="Calibri"/>
-          <w:i/>
-          <w:color w:val="000000"/>
-        </w:rPr>
-        <w:t>design</w:t>
-      </w:r>
-      <w:r>
-        <w:rPr>
-          <w:rFonts w:eastAsia="Calibri"/>
-          <w:color w:val="000000"/>
-        </w:rPr>
-        <w:t xml:space="preserve"> yang telah dilakukan sebelumnya dan terakhir adalah tahap </w:t>
-      </w:r>
-      <w:r>
-        <w:rPr>
-          <w:rFonts w:eastAsia="Calibri"/>
-          <w:i/>
-          <w:color w:val="000000"/>
-        </w:rPr>
-        <w:t xml:space="preserve">testing </w:t>
-      </w:r>
-      <w:r>
-        <w:rPr>
-          <w:rFonts w:eastAsia="Calibri"/>
-          <w:color w:val="000000"/>
-        </w:rPr>
-        <w:t>program yang telah dibuat</w:t>
-      </w:r>
-      <w:r>
-        <w:rPr>
-          <w:rFonts w:eastAsia="Calibri"/>
-          <w:color w:val="000000"/>
-          <w:lang w:eastAsia="id-ID"/>
-        </w:rPr>
-        <w:t>.</w:t>
+        <w:t>linear sequential model</w:t>
+      </w:r>
+      <w:r>
+        <w:rPr>
+          <w:rFonts w:eastAsia="Calibri"/>
+          <w:color w:val="000000"/>
+        </w:rPr>
+        <w:t xml:space="preserve"> yang akan dijelaskan pada sub-bab selanjutnya.</w:t>
       </w:r>
     </w:p>
     <w:p>
       <w:pPr>
         <w:numPr>
           <w:ilvl w:val="0"/>
-          <w:numId w:val="44"/>
+          <w:numId w:val="50"/>
         </w:numPr>
         <w:ind w:left="723"/>
         <w:contextualSpacing/>
@@ -1004,7 +971,28 @@
           <w:rFonts w:eastAsia="Calibri"/>
           <w:color w:val="000000"/>
         </w:rPr>
-        <w:t>Setelah program dibuat, tahap selanjutnya adalah tahap eksperimen. Pada tahap ini program diuji coba sesuai dengan tujuannya</w:t>
+        <w:t xml:space="preserve">Setelah program selesai dibuat, tahap selanjutnya adalah menentukan desain eksperimen. </w:t>
+      </w:r>
+      <w:r>
+        <w:rPr>
+          <w:rFonts w:eastAsia="Calibri"/>
+          <w:color w:val="000000"/>
+        </w:rPr>
+        <w:t xml:space="preserve">Pada tahap ini </w:t>
+      </w:r>
+      <w:r>
+        <w:rPr>
+          <w:rFonts w:eastAsia="Calibri"/>
+          <w:color w:val="000000"/>
+        </w:rPr>
+        <w:t>dibuat sebuah rancangan untuk menguji coba sistem</w:t>
+      </w:r>
+      <w:r>
+        <w:rPr>
+          <w:rFonts w:eastAsia="Calibri"/>
+          <w:color w:val="000000"/>
+        </w:rPr>
+        <w:t xml:space="preserve"> sesuai dengan tujuannya</w:t>
       </w:r>
       <w:r>
         <w:rPr>
@@ -1046,7 +1034,31 @@
           <w:color w:val="000000"/>
           <w:lang w:val="id-ID"/>
         </w:rPr>
-        <w:t>, perbandingan teks dengan grafis, serta perbandingan dengan penelitian terkait</w:t>
+        <w:t xml:space="preserve">, </w:t>
+      </w:r>
+      <w:r>
+        <w:rPr>
+          <w:rFonts w:eastAsia="Calibri"/>
+          <w:i/>
+          <w:iCs/>
+          <w:color w:val="000000"/>
+        </w:rPr>
+        <w:t xml:space="preserve">Unspecific Handling, </w:t>
+      </w:r>
+      <w:r>
+        <w:rPr>
+          <w:rFonts w:eastAsia="Calibri"/>
+          <w:color w:val="000000"/>
+        </w:rPr>
+        <w:t xml:space="preserve">dan </w:t>
+      </w:r>
+      <w:r>
+        <w:rPr>
+          <w:rFonts w:eastAsia="Calibri"/>
+          <w:color w:val="000000"/>
+          <w:lang w:val="id-ID"/>
+        </w:rPr>
+        <w:t>perbandingan teks dengan grafis, serta perbandingan dengan penelitian terkait</w:t>
       </w:r>
       <w:r>
         <w:rPr>
@@ -1061,24 +1073,92 @@
       <w:pPr>
         <w:numPr>
           <w:ilvl w:val="0"/>
-          <w:numId w:val="44"/>
+          <w:numId w:val="50"/>
         </w:numPr>
-        <w:spacing w:after="160"/>
         <w:ind w:left="723"/>
         <w:contextualSpacing/>
         <w:rPr>
           <w:rFonts w:eastAsia="Calibri"/>
           <w:color w:val="000000"/>
-          <w:lang w:val="id-ID" w:eastAsia="id-ID"/>
-        </w:rPr>
-      </w:pPr>
+          <w:lang w:eastAsia="id-ID"/>
+        </w:rPr>
+      </w:pPr>
+      <w:r>
+        <w:rPr>
+          <w:rFonts w:eastAsia="Calibri"/>
+          <w:color w:val="000000"/>
+        </w:rPr>
+        <w:t xml:space="preserve">Data yang akan digunakan dalam penelitian ini adalah data </w:t>
+      </w:r>
+      <w:r>
+        <w:rPr>
+          <w:rFonts w:eastAsia="Calibri"/>
+          <w:i/>
+          <w:iCs/>
+          <w:color w:val="000000"/>
+        </w:rPr>
+        <w:t xml:space="preserve">time series </w:t>
+      </w:r>
+      <w:r>
+        <w:rPr>
+          <w:rFonts w:eastAsia="Calibri"/>
+          <w:color w:val="000000"/>
+        </w:rPr>
+        <w:t xml:space="preserve">dengan interval data per jam, harian, dan bulanan. Selain itu juga digunakan beberapa data dengan </w:t>
+      </w:r>
+      <w:r>
+        <w:rPr>
+          <w:rFonts w:eastAsia="Calibri"/>
+          <w:color w:val="000000"/>
+        </w:rPr>
+        <w:t>parameter</w:t>
+      </w:r>
+      <w:r>
+        <w:rPr>
+          <w:rFonts w:eastAsia="Calibri"/>
+          <w:color w:val="000000"/>
+        </w:rPr>
+        <w:t xml:space="preserve"> </w:t>
+      </w:r>
+      <w:r>
+        <w:rPr>
+          <w:rFonts w:eastAsia="Calibri"/>
+          <w:i/>
+          <w:iCs/>
+          <w:color w:val="000000"/>
+        </w:rPr>
+        <w:t>categorical</w:t>
+      </w:r>
+      <w:r>
+        <w:rPr>
+          <w:rFonts w:eastAsia="Calibri"/>
+          <w:color w:val="000000"/>
+        </w:rPr>
+        <w:t xml:space="preserve">  dan </w:t>
+      </w:r>
+      <w:r>
+        <w:rPr>
+          <w:rFonts w:eastAsia="Calibri"/>
+          <w:i/>
+          <w:iCs/>
+          <w:color w:val="000000"/>
+        </w:rPr>
+        <w:t xml:space="preserve">numerical. </w:t>
+      </w:r>
+      <w:r>
+        <w:rPr>
+          <w:rFonts w:eastAsia="Calibri"/>
+          <w:color w:val="000000"/>
+        </w:rPr>
+        <w:t xml:space="preserve">Sehingga diambil beberapa contoh data yang termasuk pada kategori tersebut, yakni </w:t>
+      </w:r>
       <w:r>
         <w:rPr>
           <w:rFonts w:eastAsia="Calibri"/>
           <w:color w:val="000000"/>
         </w:rPr>
         <w:lastRenderedPageBreak/>
-        <w:t>Tahap ini hasil program akan dianalisis dan dilakukan validasi apakah berita sesuai dengan makna data yang digunakan</w:t>
+        <w:t xml:space="preserve">data </w:t>
       </w:r>
       <w:r>
         <w:rPr>
@@ -1086,7 +1166,211 @@
           <w:color w:val="000000"/>
           <w:lang w:val="id-ID"/>
         </w:rPr>
+        <w:t>nilai tukar rupiah terhadap mata uang lain (kurs)</w:t>
+      </w:r>
+      <w:r>
+        <w:rPr>
+          <w:rFonts w:eastAsia="Calibri"/>
+          <w:color w:val="000000"/>
+        </w:rPr>
+        <w:t xml:space="preserve"> dari situs KEMENDAG</w:t>
+      </w:r>
+      <w:r>
+        <w:rPr>
+          <w:rFonts w:eastAsia="Calibri"/>
+          <w:color w:val="000000"/>
+          <w:lang w:val="id-ID"/>
+        </w:rPr>
+        <w:t xml:space="preserve">, </w:t>
+      </w:r>
+      <w:r>
+        <w:rPr>
+          <w:rFonts w:eastAsia="Calibri"/>
+          <w:iCs/>
+          <w:color w:val="000000"/>
+        </w:rPr>
+        <w:t xml:space="preserve">data </w:t>
+      </w:r>
+      <w:r>
+        <w:rPr>
+          <w:rFonts w:eastAsia="Calibri"/>
+          <w:color w:val="000000"/>
+          <w:lang w:val="id-ID"/>
+        </w:rPr>
+        <w:t>klimatologi</w:t>
+      </w:r>
+      <w:r>
+        <w:rPr>
+          <w:rFonts w:eastAsia="Calibri"/>
+          <w:color w:val="000000"/>
+        </w:rPr>
+        <w:t xml:space="preserve">, data </w:t>
+      </w:r>
+      <w:r>
+        <w:rPr>
+          <w:rFonts w:eastAsia="Calibri"/>
+          <w:iCs/>
+          <w:color w:val="000000"/>
+        </w:rPr>
+        <w:t>kualitas udara, dan data partikel udara Kota Beijing</w:t>
+      </w:r>
+      <w:r>
+        <w:rPr>
+          <w:rFonts w:eastAsia="Calibri"/>
+          <w:color w:val="000000"/>
+          <w:lang w:val="id-ID"/>
+        </w:rPr>
         <w:t>.</w:t>
+      </w:r>
+      <w:r>
+        <w:rPr>
+          <w:rFonts w:eastAsia="Calibri"/>
+          <w:color w:val="000000"/>
+        </w:rPr>
+        <w:t xml:space="preserve"> </w:t>
+      </w:r>
+    </w:p>
+    <w:p>
+      <w:pPr>
+        <w:numPr>
+          <w:ilvl w:val="0"/>
+          <w:numId w:val="50"/>
+        </w:numPr>
+        <w:ind w:left="723"/>
+        <w:contextualSpacing/>
+        <w:rPr>
+          <w:rFonts w:eastAsia="Calibri"/>
+          <w:color w:val="000000"/>
+          <w:lang w:eastAsia="id-ID"/>
+        </w:rPr>
+      </w:pPr>
+      <w:r>
+        <w:rPr>
+          <w:rFonts w:eastAsia="Calibri"/>
+          <w:color w:val="000000"/>
+        </w:rPr>
+        <w:t>Eksperimen dilakukan dengan menggunakan keempat data yang sudah disebutkan sebelumnya. P</w:t>
+      </w:r>
+      <w:r>
+        <w:rPr>
+          <w:rFonts w:eastAsia="Calibri"/>
+          <w:color w:val="000000"/>
+        </w:rPr>
+        <w:t xml:space="preserve">ada setiap data tersebut, dilakukan simulasi sebanyak tiga kali, dimana simulasi pertama data akan dihilangkan </w:t>
+      </w:r>
+      <w:r>
+        <w:rPr>
+          <w:rFonts w:eastAsia="Calibri"/>
+          <w:i/>
+          <w:iCs/>
+          <w:color w:val="000000"/>
+        </w:rPr>
+        <w:t>header</w:t>
+      </w:r>
+      <w:r>
+        <w:rPr>
+          <w:rFonts w:eastAsia="Calibri"/>
+          <w:color w:val="000000"/>
+        </w:rPr>
+        <w:t xml:space="preserve"> nya terlebih dahulu, lalu simulasi kedua akan digunakan data lengkap dengan </w:t>
+      </w:r>
+      <w:r>
+        <w:rPr>
+          <w:rFonts w:eastAsia="Calibri"/>
+          <w:i/>
+          <w:iCs/>
+          <w:color w:val="000000"/>
+        </w:rPr>
+        <w:t>header</w:t>
+      </w:r>
+      <w:r>
+        <w:rPr>
+          <w:rFonts w:eastAsia="Calibri"/>
+          <w:color w:val="000000"/>
+        </w:rPr>
+        <w:t xml:space="preserve"> nya, dan simulasi ke-tiga data akan diproses dengan kustomisasi </w:t>
+      </w:r>
+      <w:r>
+        <w:rPr>
+          <w:rFonts w:eastAsia="Calibri"/>
+          <w:i/>
+          <w:iCs/>
+          <w:color w:val="000000"/>
+        </w:rPr>
+        <w:t>corpus</w:t>
+      </w:r>
+      <w:r>
+        <w:rPr>
+          <w:rFonts w:eastAsia="Calibri"/>
+          <w:color w:val="000000"/>
+        </w:rPr>
+        <w:t xml:space="preserve"> dan </w:t>
+      </w:r>
+      <w:r>
+        <w:rPr>
+          <w:rFonts w:eastAsia="Calibri"/>
+          <w:i/>
+          <w:iCs/>
+          <w:color w:val="000000"/>
+        </w:rPr>
+        <w:t>data description.</w:t>
+      </w:r>
+    </w:p>
+    <w:p>
+      <w:pPr>
+        <w:numPr>
+          <w:ilvl w:val="0"/>
+          <w:numId w:val="50"/>
+        </w:numPr>
+        <w:ind w:left="723"/>
+        <w:contextualSpacing/>
+        <w:rPr>
+          <w:rFonts w:eastAsia="Calibri"/>
+          <w:color w:val="000000"/>
+          <w:lang w:eastAsia="id-ID"/>
+        </w:rPr>
+      </w:pPr>
+      <w:r>
+        <w:rPr>
+          <w:rFonts w:eastAsia="Calibri"/>
+          <w:color w:val="000000"/>
+        </w:rPr>
+        <w:t xml:space="preserve">Setelah </w:t>
+      </w:r>
+      <w:r>
+        <w:rPr>
+          <w:rFonts w:eastAsia="Calibri"/>
+          <w:color w:val="000000"/>
+        </w:rPr>
+        <w:t>melakukan</w:t>
+      </w:r>
+      <w:r>
+        <w:rPr>
+          <w:rFonts w:eastAsia="Calibri"/>
+          <w:color w:val="000000"/>
+        </w:rPr>
+        <w:t xml:space="preserve"> eksperimen, langkah selanjutnya adalah menganalisis hasil eksperimen dengan menggunakan rancangan atau desain eksperimen yang sudah dijelaskan sebelumnya</w:t>
+      </w:r>
+      <w:r>
+        <w:rPr>
+          <w:rFonts w:eastAsia="Calibri"/>
+          <w:color w:val="000000"/>
+        </w:rPr>
+        <w:t>,</w:t>
+      </w:r>
+      <w:r>
+        <w:rPr>
+          <w:rFonts w:eastAsia="Calibri"/>
+          <w:color w:val="000000"/>
+        </w:rPr>
+        <w:t xml:space="preserve"> lalu membandingkan hasil keluaran sistem dengan penelitian sebelumnya</w:t>
+      </w:r>
+      <w:r>
+        <w:rPr>
+          <w:rFonts w:eastAsia="Calibri"/>
+          <w:color w:val="000000"/>
+        </w:rPr>
+        <w:t xml:space="preserve"> dan ditutup dengan langkah terakhir yaitu penarikan kesimpulan.</w:t>
       </w:r>
     </w:p>
     <w:p>
@@ -1547,7 +1831,15 @@
           <w:rFonts w:eastAsia="Calibri"/>
           <w:color w:val="000000"/>
         </w:rPr>
-        <w:t>Merupakan bagian dari sebuah sistem terbesar yang mana dalam pengerjaannya dimulai dengan menetapkan berbagai kebutuhan dari semua elemen yang diperlukan sistem dan mengalokasikannya ke dalam pembentukan perangkat lunak</w:t>
+        <w:t xml:space="preserve">Merupakan bagian dari sebuah sistem terbesar yang mana dalam pengerjaannya dimulai dengan menetapkan </w:t>
+      </w:r>
+      <w:r>
+        <w:rPr>
+          <w:rFonts w:eastAsia="Calibri"/>
+          <w:color w:val="000000"/>
+        </w:rPr>
+        <w:lastRenderedPageBreak/>
+        <w:t>berbagai kebutuhan dari semua elemen yang diperlukan sistem dan mengalokasikannya ke dalam pembentukan perangkat lunak</w:t>
       </w:r>
       <w:r>
         <w:rPr>
@@ -1698,7 +1990,6 @@
           <w:rFonts w:eastAsia="Calibri"/>
           <w:color w:val="000000"/>
         </w:rPr>
-        <w:lastRenderedPageBreak/>
         <w:t>Tes merupakan langkah paling akhir yang dikerjakan, sebuah pengetesan pada perangkat lunak yang sudah melalui beberapa tahap dan dapat dipakai oleh user, dalam tes juga dapat di lakukan pengecekan apakah perangkat lunak yang dibuat sudah sesuai</w:t>
       </w:r>
       <w:r>
@@ -1901,6 +2192,8 @@
           <w:lang w:val="id-ID" w:eastAsia="id-ID"/>
         </w:rPr>
       </w:pPr>
+      <w:bookmarkStart w:id="102" w:name="_GoBack"/>
+      <w:bookmarkEnd w:id="102"/>
       <w:r>
         <w:rPr>
           <w:rFonts w:eastAsia="Calibri"/>
@@ -1949,8 +2242,6 @@
         </w:rPr>
         <w:t>8.1</w:t>
       </w:r>
-      <w:bookmarkStart w:id="102" w:name="_GoBack"/>
-      <w:bookmarkEnd w:id="102"/>
       <w:r>
         <w:rPr>
           <w:rFonts w:eastAsia="Calibri"/>
@@ -2095,7 +2386,7 @@
         <w:ind w:firstLine="360"/>
         <w:rPr>
           <w:rFonts w:eastAsia="Calibri"/>
-          <w:lang w:val="id-ID"/>
+          <w:color w:val="000000"/>
         </w:rPr>
       </w:pPr>
       <w:r>
@@ -2133,470 +2424,15 @@
     </w:p>
     <w:p>
       <w:pPr>
-        <w:pStyle w:val="Heading2"/>
-        <w:numPr>
-          <w:ilvl w:val="1"/>
-          <w:numId w:val="49"/>
-        </w:numPr>
-        <w:spacing w:before="240" w:after="0"/>
-        <w:ind w:left="720" w:hanging="720"/>
-      </w:pPr>
-      <w:bookmarkStart w:id="103" w:name="_Toc514509862"/>
-      <w:bookmarkStart w:id="104" w:name="_Toc514510043"/>
-      <w:bookmarkStart w:id="105" w:name="_Toc514624132"/>
-      <w:bookmarkStart w:id="106" w:name="_Toc514625263"/>
-      <w:bookmarkStart w:id="107" w:name="_Toc514744957"/>
-      <w:bookmarkStart w:id="108" w:name="_Toc514745446"/>
-      <w:bookmarkStart w:id="109" w:name="_Toc518162867"/>
-      <w:bookmarkStart w:id="110" w:name="_Toc519383631"/>
-      <w:bookmarkStart w:id="111" w:name="_Toc519638940"/>
-      <w:bookmarkStart w:id="112" w:name="_Toc519800654"/>
-      <w:bookmarkStart w:id="113" w:name="_Toc519800808"/>
-      <w:bookmarkStart w:id="114" w:name="_Toc519800962"/>
-      <w:bookmarkStart w:id="115" w:name="_Toc521255689"/>
-      <w:bookmarkStart w:id="116" w:name="_Toc521255828"/>
-      <w:bookmarkStart w:id="117" w:name="_Toc521258296"/>
-      <w:bookmarkStart w:id="118" w:name="_Toc521258436"/>
-      <w:bookmarkStart w:id="119" w:name="_Toc521266720"/>
-      <w:bookmarkStart w:id="120" w:name="_Toc521266918"/>
-      <w:bookmarkStart w:id="121" w:name="_Toc521267161"/>
-      <w:bookmarkStart w:id="122" w:name="_Toc521267433"/>
-      <w:bookmarkStart w:id="123" w:name="_Toc521269979"/>
-      <w:bookmarkStart w:id="124" w:name="_Toc521341597"/>
-      <w:bookmarkStart w:id="125" w:name="_Toc521341730"/>
-      <w:bookmarkStart w:id="126" w:name="_Toc521342247"/>
-      <w:bookmarkStart w:id="127" w:name="_Toc521345449"/>
-      <w:bookmarkStart w:id="128" w:name="_Toc521345623"/>
-      <w:bookmarkStart w:id="129" w:name="_Toc521345732"/>
-      <w:bookmarkStart w:id="130" w:name="_Toc521345988"/>
-      <w:bookmarkStart w:id="131" w:name="_Toc521346097"/>
-      <w:bookmarkStart w:id="132" w:name="_Toc522784395"/>
-      <w:bookmarkStart w:id="133" w:name="_Toc529130214"/>
-      <w:bookmarkStart w:id="134" w:name="_Toc529130524"/>
-      <w:bookmarkStart w:id="135" w:name="_Toc529130574"/>
-      <w:bookmarkStart w:id="136" w:name="_Toc529130624"/>
-      <w:bookmarkStart w:id="137" w:name="_Toc483350235"/>
-      <w:bookmarkStart w:id="138" w:name="_Toc483350292"/>
-      <w:bookmarkStart w:id="139" w:name="_Toc483367071"/>
-      <w:bookmarkStart w:id="140" w:name="_Toc483381549"/>
-      <w:bookmarkStart w:id="141" w:name="_Toc492718524"/>
-      <w:bookmarkStart w:id="142" w:name="_Toc492868185"/>
-      <w:bookmarkStart w:id="143" w:name="_Toc492868369"/>
-      <w:bookmarkStart w:id="144" w:name="_Toc493645559"/>
-      <w:bookmarkStart w:id="145" w:name="_Toc493804277"/>
-      <w:bookmarkStart w:id="146" w:name="_Toc493804338"/>
-      <w:bookmarkStart w:id="147" w:name="_Toc493809495"/>
-      <w:bookmarkStart w:id="148" w:name="_Toc493810342"/>
-      <w:bookmarkStart w:id="149" w:name="_Toc509078713"/>
-      <w:bookmarkStart w:id="150" w:name="_Toc509283671"/>
-      <w:bookmarkStart w:id="151" w:name="_Toc509284621"/>
-      <w:bookmarkStart w:id="152" w:name="_Toc509959732"/>
-      <w:bookmarkStart w:id="153" w:name="_Toc511830390"/>
-      <w:bookmarkStart w:id="154" w:name="_Toc513600833"/>
-      <w:bookmarkStart w:id="155" w:name="_Toc513605415"/>
-      <w:bookmarkStart w:id="156" w:name="_Toc514449535"/>
-      <w:bookmarkStart w:id="157" w:name="_Toc514449675"/>
-      <w:bookmarkStart w:id="158" w:name="_Toc514507298"/>
-      <w:bookmarkStart w:id="159" w:name="_Toc514507430"/>
-      <w:bookmarkStart w:id="160" w:name="_Toc514507931"/>
-      <w:bookmarkStart w:id="161" w:name="_Toc514508047"/>
-      <w:bookmarkStart w:id="162" w:name="_Toc514508532"/>
-      <w:bookmarkStart w:id="163" w:name="_Toc522784397"/>
-      <w:bookmarkStart w:id="164" w:name="_Toc529130626"/>
-      <w:bookmarkStart w:id="165" w:name="_Toc520611748"/>
-      <w:bookmarkEnd w:id="103"/>
-      <w:bookmarkEnd w:id="104"/>
-      <w:bookmarkEnd w:id="105"/>
-      <w:bookmarkEnd w:id="106"/>
-      <w:bookmarkEnd w:id="107"/>
-      <w:bookmarkEnd w:id="108"/>
-      <w:bookmarkEnd w:id="109"/>
-      <w:bookmarkEnd w:id="110"/>
-      <w:bookmarkEnd w:id="111"/>
-      <w:bookmarkEnd w:id="112"/>
-      <w:bookmarkEnd w:id="113"/>
-      <w:bookmarkEnd w:id="114"/>
-      <w:bookmarkEnd w:id="115"/>
-      <w:bookmarkEnd w:id="116"/>
-      <w:bookmarkEnd w:id="117"/>
-      <w:bookmarkEnd w:id="118"/>
-      <w:bookmarkEnd w:id="119"/>
-      <w:bookmarkEnd w:id="120"/>
-      <w:bookmarkEnd w:id="121"/>
-      <w:bookmarkEnd w:id="122"/>
-      <w:bookmarkEnd w:id="123"/>
-      <w:bookmarkEnd w:id="124"/>
-      <w:bookmarkEnd w:id="125"/>
-      <w:bookmarkEnd w:id="126"/>
-      <w:bookmarkEnd w:id="127"/>
-      <w:bookmarkEnd w:id="128"/>
-      <w:bookmarkEnd w:id="129"/>
-      <w:bookmarkEnd w:id="130"/>
-      <w:bookmarkEnd w:id="131"/>
-      <w:bookmarkEnd w:id="132"/>
-      <w:bookmarkEnd w:id="133"/>
-      <w:bookmarkEnd w:id="134"/>
-      <w:bookmarkEnd w:id="135"/>
-      <w:bookmarkEnd w:id="136"/>
-      <w:bookmarkEnd w:id="137"/>
-      <w:bookmarkEnd w:id="138"/>
-      <w:bookmarkEnd w:id="139"/>
-      <w:bookmarkEnd w:id="140"/>
-      <w:bookmarkEnd w:id="141"/>
-      <w:bookmarkEnd w:id="142"/>
-      <w:bookmarkEnd w:id="143"/>
-      <w:bookmarkEnd w:id="144"/>
-      <w:bookmarkEnd w:id="145"/>
-      <w:bookmarkEnd w:id="146"/>
-      <w:bookmarkEnd w:id="147"/>
-      <w:bookmarkEnd w:id="148"/>
-      <w:bookmarkEnd w:id="149"/>
-      <w:bookmarkEnd w:id="150"/>
-      <w:bookmarkEnd w:id="151"/>
-      <w:bookmarkEnd w:id="152"/>
-      <w:bookmarkEnd w:id="153"/>
-      <w:bookmarkEnd w:id="154"/>
-      <w:bookmarkEnd w:id="155"/>
-      <w:bookmarkEnd w:id="156"/>
-      <w:bookmarkEnd w:id="157"/>
-      <w:bookmarkEnd w:id="158"/>
-      <w:bookmarkEnd w:id="159"/>
-      <w:bookmarkEnd w:id="160"/>
-      <w:bookmarkEnd w:id="161"/>
-      <w:bookmarkEnd w:id="162"/>
-      <w:r>
-        <w:t>Data Penelitian</w:t>
-      </w:r>
-    </w:p>
-    <w:bookmarkEnd w:id="163"/>
-    <w:bookmarkEnd w:id="164"/>
-    <w:p>
-      <w:pPr>
         <w:ind w:firstLine="720"/>
         <w:rPr>
           <w:rFonts w:eastAsia="Calibri"/>
           <w:color w:val="000000"/>
         </w:rPr>
       </w:pPr>
-      <w:r>
-        <w:rPr>
-          <w:rFonts w:eastAsia="Calibri"/>
-          <w:color w:val="000000"/>
-          <w:lang w:eastAsia="id-ID"/>
-        </w:rPr>
-        <w:t xml:space="preserve">Data yang akan digunakan dalam penelitian ini diperoleh dengan pencarian </w:t>
-      </w:r>
-      <w:r>
-        <w:rPr>
-          <w:rFonts w:eastAsia="Calibri"/>
-          <w:i/>
-          <w:color w:val="000000"/>
-          <w:lang w:eastAsia="id-ID"/>
-        </w:rPr>
-        <w:t>file</w:t>
-      </w:r>
-      <w:r>
-        <w:rPr>
-          <w:rFonts w:eastAsia="Calibri"/>
-          <w:color w:val="000000"/>
-          <w:lang w:eastAsia="id-ID"/>
-        </w:rPr>
-        <w:t xml:space="preserve"> original yang cukup memadai untuk digunakan, pengambilan </w:t>
-      </w:r>
-      <w:r>
-        <w:rPr>
-          <w:rFonts w:eastAsia="Calibri"/>
-          <w:i/>
-          <w:color w:val="000000"/>
-          <w:lang w:eastAsia="id-ID"/>
-        </w:rPr>
-        <w:t>file</w:t>
-      </w:r>
-      <w:r>
-        <w:rPr>
-          <w:rFonts w:eastAsia="Calibri"/>
-          <w:color w:val="000000"/>
-          <w:lang w:eastAsia="id-ID"/>
-        </w:rPr>
-        <w:t xml:space="preserve"> yang merupakan berekstensi .</w:t>
-      </w:r>
-      <w:r>
-        <w:rPr>
-          <w:rFonts w:eastAsia="Calibri"/>
-          <w:color w:val="000000"/>
-          <w:lang w:val="id-ID" w:eastAsia="id-ID"/>
-        </w:rPr>
-        <w:t>csv</w:t>
-      </w:r>
-      <w:r>
-        <w:rPr>
-          <w:rFonts w:eastAsia="Calibri"/>
-          <w:color w:val="000000"/>
-          <w:lang w:eastAsia="id-ID"/>
-        </w:rPr>
-        <w:t xml:space="preserve"> </w:t>
-      </w:r>
-      <w:r>
-        <w:rPr>
-          <w:rFonts w:eastAsia="Calibri"/>
-          <w:color w:val="000000"/>
-          <w:lang w:val="id-ID" w:eastAsia="id-ID"/>
-        </w:rPr>
-        <w:t>a</w:t>
-      </w:r>
-      <w:r>
-        <w:rPr>
-          <w:rFonts w:eastAsia="Calibri"/>
-          <w:color w:val="000000"/>
-          <w:lang w:eastAsia="id-ID"/>
-        </w:rPr>
-        <w:t>kan digunakan dalam penelitian ini</w:t>
-      </w:r>
-      <w:r>
-        <w:rPr>
-          <w:rFonts w:eastAsia="Calibri"/>
-        </w:rPr>
-        <w:t>.</w:t>
-      </w:r>
-    </w:p>
-    <w:p>
-      <w:pPr>
-        <w:keepNext/>
-        <w:keepLines/>
-        <w:numPr>
-          <w:ilvl w:val="2"/>
-          <w:numId w:val="48"/>
-        </w:numPr>
-        <w:spacing w:before="240" w:line="259" w:lineRule="auto"/>
-        <w:ind w:left="720"/>
-        <w:jc w:val="left"/>
-        <w:outlineLvl w:val="2"/>
-        <w:rPr>
-          <w:rFonts w:eastAsia="Times New Roman"/>
-          <w:b/>
-        </w:rPr>
-      </w:pPr>
-      <w:bookmarkStart w:id="166" w:name="_Toc522784398"/>
-      <w:bookmarkStart w:id="167" w:name="_Toc529130627"/>
-      <w:bookmarkStart w:id="168" w:name="_Toc520611755"/>
-      <w:r>
-        <w:rPr>
-          <w:rFonts w:eastAsia="Times New Roman"/>
-          <w:b/>
-        </w:rPr>
-        <w:t>Data Masukan</w:t>
-      </w:r>
-      <w:bookmarkEnd w:id="166"/>
-      <w:bookmarkEnd w:id="167"/>
-    </w:p>
-    <w:p>
-      <w:pPr>
-        <w:spacing w:before="120"/>
-        <w:ind w:firstLine="360"/>
-        <w:rPr>
-          <w:rFonts w:eastAsia="Calibri"/>
-          <w:color w:val="000000"/>
-          <w:lang w:eastAsia="id-ID"/>
-        </w:rPr>
-      </w:pPr>
-      <w:r>
-        <w:rPr>
-          <w:rFonts w:eastAsia="Calibri"/>
-          <w:color w:val="000000"/>
-          <w:lang w:eastAsia="id-ID"/>
-        </w:rPr>
-        <w:t xml:space="preserve">Data yang digunakan dalam penelitian ini adalah </w:t>
-      </w:r>
-      <w:r>
-        <w:rPr>
-          <w:rFonts w:eastAsia="Calibri"/>
-          <w:color w:val="000000"/>
-        </w:rPr>
-        <w:t>data</w:t>
-      </w:r>
-      <w:r>
-        <w:rPr>
-          <w:rFonts w:eastAsia="Calibri"/>
-          <w:color w:val="000000"/>
-          <w:lang w:val="id-ID"/>
-        </w:rPr>
-        <w:t xml:space="preserve"> historis rupiah terhadap mata uang lain (kurs), </w:t>
-      </w:r>
-      <w:r>
-        <w:rPr>
-          <w:rFonts w:eastAsia="Calibri"/>
-          <w:iCs/>
-          <w:color w:val="000000"/>
-        </w:rPr>
-        <w:t xml:space="preserve">data </w:t>
-      </w:r>
-      <w:r>
-        <w:rPr>
-          <w:rFonts w:eastAsia="Calibri"/>
-          <w:color w:val="000000"/>
-        </w:rPr>
-        <w:t>klimatologi</w:t>
-      </w:r>
-      <w:r>
-        <w:rPr>
-          <w:rFonts w:eastAsia="Calibri"/>
-          <w:color w:val="000000"/>
-        </w:rPr>
-        <w:t xml:space="preserve"> serta kualitas udara</w:t>
-      </w:r>
-      <w:r>
-        <w:rPr>
-          <w:rFonts w:eastAsia="Calibri"/>
-          <w:color w:val="000000"/>
-        </w:rPr>
-        <w:t xml:space="preserve"> galicia yaitu MeteoGalicia yang berlokasi di kota Mabegondo, Provinsi A Coruna, daerah komunitas otonom Galicia, </w:t>
-      </w:r>
-      <w:r>
-        <w:rPr>
-          <w:rFonts w:eastAsia="Calibri"/>
-          <w:color w:val="000000"/>
-        </w:rPr>
-        <w:lastRenderedPageBreak/>
-        <w:t>Spanyol</w:t>
-      </w:r>
-      <w:r>
-        <w:rPr>
-          <w:rFonts w:eastAsia="Calibri"/>
-          <w:color w:val="000000"/>
-          <w:lang w:val="id-ID"/>
-        </w:rPr>
-        <w:t xml:space="preserve"> dalam penelitian sebelumnya,</w:t>
-      </w:r>
-      <w:r>
-        <w:rPr>
-          <w:rFonts w:eastAsia="Calibri"/>
-          <w:color w:val="000000"/>
-        </w:rPr>
-        <w:t xml:space="preserve"> data partikel udara Kota Beijing</w:t>
-      </w:r>
-      <w:r>
-        <w:rPr>
-          <w:rFonts w:eastAsia="Calibri"/>
-          <w:color w:val="000000"/>
-          <w:lang w:val="id-ID"/>
-        </w:rPr>
-        <w:t xml:space="preserve"> semua data bersifat eksak</w:t>
-      </w:r>
-      <w:r>
-        <w:rPr>
-          <w:rFonts w:eastAsia="Calibri"/>
-          <w:color w:val="000000"/>
-          <w:lang w:eastAsia="id-ID"/>
-        </w:rPr>
-        <w:t>.</w:t>
-      </w:r>
-    </w:p>
-    <w:p>
-      <w:pPr>
-        <w:keepNext/>
-        <w:keepLines/>
-        <w:numPr>
-          <w:ilvl w:val="2"/>
-          <w:numId w:val="48"/>
-        </w:numPr>
-        <w:spacing w:before="240" w:after="120" w:line="259" w:lineRule="auto"/>
-        <w:ind w:left="720"/>
-        <w:jc w:val="left"/>
-        <w:outlineLvl w:val="2"/>
-        <w:rPr>
-          <w:rFonts w:eastAsia="Times New Roman"/>
-          <w:b/>
-        </w:rPr>
-      </w:pPr>
-      <w:bookmarkStart w:id="169" w:name="_Toc520611763"/>
-      <w:bookmarkStart w:id="170" w:name="_Toc522784399"/>
-      <w:bookmarkStart w:id="171" w:name="_Toc529130628"/>
-      <w:bookmarkEnd w:id="165"/>
-      <w:bookmarkEnd w:id="168"/>
-      <w:r>
-        <w:rPr>
-          <w:rFonts w:eastAsia="Times New Roman"/>
-          <w:b/>
-        </w:rPr>
-        <w:t>Data Keluaran</w:t>
-      </w:r>
-      <w:bookmarkEnd w:id="169"/>
-      <w:bookmarkEnd w:id="170"/>
-      <w:bookmarkEnd w:id="171"/>
-    </w:p>
-    <w:p>
-      <w:pPr>
-        <w:ind w:firstLine="720"/>
-      </w:pPr>
-      <w:r>
-        <w:rPr>
-          <w:rFonts w:eastAsia="Calibri"/>
-          <w:color w:val="000000"/>
-          <w:lang w:eastAsia="id-ID"/>
-        </w:rPr>
-        <w:t xml:space="preserve">Data keluaran dari eksperimen </w:t>
-      </w:r>
-      <w:r>
-        <w:rPr>
-          <w:rFonts w:eastAsia="Calibri"/>
-          <w:color w:val="000000"/>
-          <w:lang w:val="id-ID" w:eastAsia="id-ID"/>
-        </w:rPr>
-        <w:t xml:space="preserve">berupa berita dari data yang dimasukan yang mencakup </w:t>
-      </w:r>
-      <w:r>
-        <w:rPr>
-          <w:rFonts w:eastAsia="Calibri"/>
-          <w:i/>
-          <w:color w:val="000000"/>
-          <w:lang w:val="id-ID" w:eastAsia="id-ID"/>
-        </w:rPr>
-        <w:t>summary text, current time description</w:t>
-      </w:r>
-      <w:r>
-        <w:rPr>
-          <w:rFonts w:eastAsia="Calibri"/>
-          <w:color w:val="000000"/>
-          <w:lang w:val="id-ID" w:eastAsia="id-ID"/>
-        </w:rPr>
-        <w:t xml:space="preserve">, dan </w:t>
-      </w:r>
-      <w:r>
-        <w:rPr>
-          <w:rFonts w:eastAsia="Calibri"/>
-          <w:i/>
-          <w:color w:val="000000"/>
-          <w:lang w:val="id-ID" w:eastAsia="id-ID"/>
-        </w:rPr>
-        <w:t>predict information</w:t>
-      </w:r>
-      <w:r>
-        <w:rPr>
-          <w:rFonts w:eastAsia="Calibri"/>
-          <w:color w:val="000000"/>
-          <w:lang w:val="id-ID" w:eastAsia="id-ID"/>
-        </w:rPr>
-        <w:t>, ringkasan d</w:t>
-      </w:r>
-      <w:r>
-        <w:rPr>
-          <w:rFonts w:eastAsia="Calibri"/>
-          <w:color w:val="000000"/>
-          <w:lang w:val="id-ID" w:eastAsia="id-ID"/>
-        </w:rPr>
-        <w:t>alam bentuk data statistik</w:t>
-      </w:r>
-      <w:r>
-        <w:rPr>
-          <w:rFonts w:eastAsia="Calibri"/>
-          <w:color w:val="000000"/>
-          <w:lang w:eastAsia="id-ID"/>
-        </w:rPr>
-        <w:t>.</w:t>
-      </w:r>
     </w:p>
     <w:sectPr>
-      <w:pgSz w:w="12240" w:h="15840"/>
+      <w:pgSz w:w="11906" w:h="16838" w:code="9"/>
       <w:pgMar w:top="1701" w:right="1701" w:bottom="1701" w:left="2268" w:header="720" w:footer="720" w:gutter="0"/>
       <w:cols w:space="720"/>
       <w:docGrid w:linePitch="360"/>
@@ -7861,6 +7697,36 @@
   </w:num>
   <w:num w:numId="49">
     <w:abstractNumId w:val="24"/>
+  </w:num>
+  <w:num w:numId="50">
+    <w:abstractNumId w:val="19"/>
+    <w:lvlOverride w:ilvl="0">
+      <w:startOverride w:val="1"/>
+    </w:lvlOverride>
+    <w:lvlOverride w:ilvl="1">
+      <w:startOverride w:val="1"/>
+    </w:lvlOverride>
+    <w:lvlOverride w:ilvl="2">
+      <w:startOverride w:val="1"/>
+    </w:lvlOverride>
+    <w:lvlOverride w:ilvl="3">
+      <w:startOverride w:val="1"/>
+    </w:lvlOverride>
+    <w:lvlOverride w:ilvl="4">
+      <w:startOverride w:val="1"/>
+    </w:lvlOverride>
+    <w:lvlOverride w:ilvl="5">
+      <w:startOverride w:val="1"/>
+    </w:lvlOverride>
+    <w:lvlOverride w:ilvl="6">
+      <w:startOverride w:val="1"/>
+    </w:lvlOverride>
+    <w:lvlOverride w:ilvl="7">
+      <w:startOverride w:val="1"/>
+    </w:lvlOverride>
+    <w:lvlOverride w:ilvl="8">
+      <w:startOverride w:val="1"/>
+    </w:lvlOverride>
   </w:num>
   <w:numIdMacAtCleanup w:val="34"/>
 </w:numbering>
@@ -11959,7 +11825,7 @@
 </file>
 
 <file path=customXml/itemProps1.xml><?xml version="1.0" encoding="utf-8"?>
-<ds:datastoreItem xmlns:ds="http://schemas.openxmlformats.org/officeDocument/2006/customXml" ds:itemID="{48266644-6001-4DF7-BDD2-E58E8A48F476}">
+<ds:datastoreItem xmlns:ds="http://schemas.openxmlformats.org/officeDocument/2006/customXml" ds:itemID="{C344265F-674B-449C-87D0-2794101894C2}">
   <ds:schemaRefs>
     <ds:schemaRef ds:uri="http://schemas.openxmlformats.org/officeDocument/2006/bibliography"/>
   </ds:schemaRefs>
